--- a/Физика/Механика/Динамика/Теория относительности.docx
+++ b/Физика/Механика/Динамика/Теория относительности.docx
@@ -328,90 +328,212 @@
       </w:pPr>
       <m:oMathPara>
         <m:oMath>
-          <m:r>
-            <w:rPr>
-              <w:rFonts w:ascii="Cambria Math" w:hAnsi="Cambria Math"/>
-              <w:highlight w:val="lightGray"/>
-            </w:rPr>
-            <m:t>γ</m:t>
-          </m:r>
-          <m:r>
-            <m:rPr>
-              <m:sty m:val="p"/>
-            </m:rPr>
-            <w:rPr>
-              <w:rFonts w:ascii="Cambria Math" w:hAnsi="Cambria Math"/>
-              <w:highlight w:val="lightGray"/>
-            </w:rPr>
-            <m:t>=</m:t>
-          </m:r>
-          <m:f>
-            <m:fPr>
-              <m:ctrlPr>
-                <w:rPr>
-                  <w:rFonts w:ascii="Cambria Math" w:hAnsi="Cambria Math"/>
-                  <w:highlight w:val="lightGray"/>
-                  <w:lang w:val="en-US"/>
-                </w:rPr>
-              </m:ctrlPr>
-            </m:fPr>
-            <m:num>
+          <m:borderBox>
+            <m:borderBoxPr>
+              <m:ctrlPr>
+                <w:rPr>
+                  <w:rFonts w:ascii="Cambria Math" w:hAnsi="Cambria Math"/>
+                  <w:i/>
+                </w:rPr>
+              </m:ctrlPr>
+            </m:borderBoxPr>
+            <m:e>
+              <m:r>
+                <w:rPr>
+                  <w:rFonts w:ascii="Cambria Math" w:hAnsi="Cambria Math"/>
+                </w:rPr>
+                <m:t>γ</m:t>
+              </m:r>
               <m:r>
                 <m:rPr>
                   <m:sty m:val="p"/>
                 </m:rPr>
                 <w:rPr>
                   <w:rFonts w:ascii="Cambria Math" w:hAnsi="Cambria Math"/>
-                  <w:highlight w:val="lightGray"/>
-                </w:rPr>
-                <m:t>1</m:t>
-              </m:r>
-              <m:ctrlPr>
-                <w:rPr>
-                  <w:rFonts w:ascii="Cambria Math" w:hAnsi="Cambria Math"/>
-                  <w:highlight w:val="lightGray"/>
-                </w:rPr>
-              </m:ctrlPr>
-            </m:num>
-            <m:den>
-              <m:rad>
-                <m:radPr>
-                  <m:degHide m:val="1"/>
+                </w:rPr>
+                <m:t>=</m:t>
+              </m:r>
+              <m:f>
+                <m:fPr>
                   <m:ctrlPr>
                     <w:rPr>
                       <w:rFonts w:ascii="Cambria Math" w:hAnsi="Cambria Math"/>
-                      <w:highlight w:val="lightGray"/>
+                      <w:lang w:val="en-US"/>
                     </w:rPr>
                   </m:ctrlPr>
-                </m:radPr>
-                <m:deg/>
-                <m:e>
+                </m:fPr>
+                <m:num>
                   <m:r>
                     <m:rPr>
                       <m:sty m:val="p"/>
                     </m:rPr>
                     <w:rPr>
                       <w:rFonts w:ascii="Cambria Math" w:hAnsi="Cambria Math"/>
-                      <w:highlight w:val="lightGray"/>
-                    </w:rPr>
-                    <m:t>1-</m:t>
-                  </m:r>
-                  <m:f>
-                    <m:fPr>
+                    </w:rPr>
+                    <m:t>1</m:t>
+                  </m:r>
+                  <m:ctrlPr>
+                    <w:rPr>
+                      <w:rFonts w:ascii="Cambria Math" w:hAnsi="Cambria Math"/>
+                    </w:rPr>
+                  </m:ctrlPr>
+                </m:num>
+                <m:den>
+                  <m:rad>
+                    <m:radPr>
+                      <m:degHide m:val="1"/>
                       <m:ctrlPr>
                         <w:rPr>
                           <w:rFonts w:ascii="Cambria Math" w:hAnsi="Cambria Math"/>
-                          <w:highlight w:val="lightGray"/>
                         </w:rPr>
                       </m:ctrlPr>
-                    </m:fPr>
-                    <m:num>
+                    </m:radPr>
+                    <m:deg/>
+                    <m:e>
+                      <m:r>
+                        <m:rPr>
+                          <m:sty m:val="p"/>
+                        </m:rPr>
+                        <w:rPr>
+                          <w:rFonts w:ascii="Cambria Math" w:hAnsi="Cambria Math"/>
+                        </w:rPr>
+                        <m:t>1-</m:t>
+                      </m:r>
+                      <m:f>
+                        <m:fPr>
+                          <m:ctrlPr>
+                            <w:rPr>
+                              <w:rFonts w:ascii="Cambria Math" w:hAnsi="Cambria Math"/>
+                            </w:rPr>
+                          </m:ctrlPr>
+                        </m:fPr>
+                        <m:num>
+                          <m:sSup>
+                            <m:sSupPr>
+                              <m:ctrlPr>
+                                <w:rPr>
+                                  <w:rFonts w:ascii="Cambria Math" w:hAnsi="Cambria Math"/>
+                                </w:rPr>
+                              </m:ctrlPr>
+                            </m:sSupPr>
+                            <m:e>
+                              <m:r>
+                                <w:rPr>
+                                  <w:rFonts w:ascii="Cambria Math" w:hAnsi="Cambria Math"/>
+                                </w:rPr>
+                                <m:t>v</m:t>
+                              </m:r>
+                            </m:e>
+                            <m:sup>
+                              <m:r>
+                                <m:rPr>
+                                  <m:sty m:val="p"/>
+                                </m:rPr>
+                                <w:rPr>
+                                  <w:rFonts w:ascii="Cambria Math" w:hAnsi="Cambria Math"/>
+                                </w:rPr>
+                                <m:t>2</m:t>
+                              </m:r>
+                            </m:sup>
+                          </m:sSup>
+                        </m:num>
+                        <m:den>
+                          <m:sSup>
+                            <m:sSupPr>
+                              <m:ctrlPr>
+                                <w:rPr>
+                                  <w:rFonts w:ascii="Cambria Math" w:hAnsi="Cambria Math"/>
+                                </w:rPr>
+                              </m:ctrlPr>
+                            </m:sSupPr>
+                            <m:e>
+                              <m:r>
+                                <w:rPr>
+                                  <w:rFonts w:ascii="Cambria Math" w:hAnsi="Cambria Math"/>
+                                </w:rPr>
+                                <m:t>c</m:t>
+                              </m:r>
+                            </m:e>
+                            <m:sup>
+                              <m:r>
+                                <m:rPr>
+                                  <m:sty m:val="p"/>
+                                </m:rPr>
+                                <w:rPr>
+                                  <w:rFonts w:ascii="Cambria Math" w:hAnsi="Cambria Math"/>
+                                </w:rPr>
+                                <m:t>2</m:t>
+                              </m:r>
+                            </m:sup>
+                          </m:sSup>
+                        </m:den>
+                      </m:f>
+                    </m:e>
+                  </m:rad>
+                </m:den>
+              </m:f>
+              <m:r>
+                <m:rPr>
+                  <m:sty m:val="p"/>
+                </m:rPr>
+                <w:rPr>
+                  <w:rFonts w:ascii="Cambria Math" w:hAnsi="Cambria Math"/>
+                  <w:lang w:val="en-US"/>
+                </w:rPr>
+                <m:t>=</m:t>
+              </m:r>
+              <m:f>
+                <m:fPr>
+                  <m:ctrlPr>
+                    <w:rPr>
+                      <w:rFonts w:ascii="Cambria Math" w:hAnsi="Cambria Math"/>
+                      <w:lang w:val="en-US"/>
+                    </w:rPr>
+                  </m:ctrlPr>
+                </m:fPr>
+                <m:num>
+                  <m:r>
+                    <m:rPr>
+                      <m:sty m:val="p"/>
+                    </m:rPr>
+                    <w:rPr>
+                      <w:rFonts w:ascii="Cambria Math" w:hAnsi="Cambria Math"/>
+                    </w:rPr>
+                    <m:t>1</m:t>
+                  </m:r>
+                  <m:ctrlPr>
+                    <w:rPr>
+                      <w:rFonts w:ascii="Cambria Math" w:hAnsi="Cambria Math"/>
+                    </w:rPr>
+                  </m:ctrlPr>
+                </m:num>
+                <m:den>
+                  <m:rad>
+                    <m:radPr>
+                      <m:degHide m:val="1"/>
+                      <m:ctrlPr>
+                        <w:rPr>
+                          <w:rFonts w:ascii="Cambria Math" w:hAnsi="Cambria Math"/>
+                        </w:rPr>
+                      </m:ctrlPr>
+                    </m:radPr>
+                    <m:deg/>
+                    <m:e>
+                      <m:r>
+                        <m:rPr>
+                          <m:sty m:val="p"/>
+                        </m:rPr>
+                        <w:rPr>
+                          <w:rFonts w:ascii="Cambria Math" w:hAnsi="Cambria Math"/>
+                        </w:rPr>
+                        <m:t>1-</m:t>
+                      </m:r>
                       <m:sSup>
                         <m:sSupPr>
                           <m:ctrlPr>
                             <w:rPr>
                               <w:rFonts w:ascii="Cambria Math" w:hAnsi="Cambria Math"/>
-                              <w:highlight w:val="lightGray"/>
+                              <w:lang w:val="en-US"/>
                             </w:rPr>
                           </m:ctrlPr>
                         </m:sSupPr>
@@ -419,10 +541,15 @@
                           <m:r>
                             <w:rPr>
                               <w:rFonts w:ascii="Cambria Math" w:hAnsi="Cambria Math"/>
-                              <w:highlight w:val="lightGray"/>
+                              <w:lang w:val="en-US"/>
                             </w:rPr>
-                            <m:t>v</m:t>
+                            <m:t>β</m:t>
                           </m:r>
+                          <m:ctrlPr>
+                            <w:rPr>
+                              <w:rFonts w:ascii="Cambria Math" w:hAnsi="Cambria Math"/>
+                            </w:rPr>
+                          </m:ctrlPr>
                         </m:e>
                         <m:sup>
                           <m:r>
@@ -431,214 +558,62 @@
                             </m:rPr>
                             <w:rPr>
                               <w:rFonts w:ascii="Cambria Math" w:hAnsi="Cambria Math"/>
-                              <w:highlight w:val="lightGray"/>
                             </w:rPr>
                             <m:t>2</m:t>
                           </m:r>
                         </m:sup>
                       </m:sSup>
-                    </m:num>
-                    <m:den>
-                      <m:sSup>
-                        <m:sSupPr>
-                          <m:ctrlPr>
-                            <w:rPr>
-                              <w:rFonts w:ascii="Cambria Math" w:hAnsi="Cambria Math"/>
-                              <w:highlight w:val="lightGray"/>
-                            </w:rPr>
-                          </m:ctrlPr>
-                        </m:sSupPr>
-                        <m:e>
-                          <m:r>
-                            <w:rPr>
-                              <w:rFonts w:ascii="Cambria Math" w:hAnsi="Cambria Math"/>
-                              <w:highlight w:val="lightGray"/>
-                            </w:rPr>
-                            <m:t>c</m:t>
-                          </m:r>
-                        </m:e>
-                        <m:sup>
-                          <m:r>
-                            <m:rPr>
-                              <m:sty m:val="p"/>
-                            </m:rPr>
-                            <w:rPr>
-                              <w:rFonts w:ascii="Cambria Math" w:hAnsi="Cambria Math"/>
-                              <w:highlight w:val="lightGray"/>
-                            </w:rPr>
-                            <m:t>2</m:t>
-                          </m:r>
-                        </m:sup>
-                      </m:sSup>
-                    </m:den>
-                  </m:f>
-                </m:e>
-              </m:rad>
-            </m:den>
-          </m:f>
-          <m:r>
-            <m:rPr>
-              <m:sty m:val="p"/>
-            </m:rPr>
-            <w:rPr>
-              <w:rFonts w:ascii="Cambria Math" w:hAnsi="Cambria Math"/>
-              <w:highlight w:val="lightGray"/>
-              <w:lang w:val="en-US"/>
-            </w:rPr>
-            <m:t>=</m:t>
-          </m:r>
-          <m:f>
-            <m:fPr>
-              <m:ctrlPr>
-                <w:rPr>
-                  <w:rFonts w:ascii="Cambria Math" w:hAnsi="Cambria Math"/>
-                  <w:highlight w:val="lightGray"/>
-                  <w:lang w:val="en-US"/>
-                </w:rPr>
-              </m:ctrlPr>
-            </m:fPr>
-            <m:num>
+                    </m:e>
+                  </m:rad>
+                </m:den>
+              </m:f>
+              <m:r>
+                <w:rPr>
+                  <w:rFonts w:ascii="Cambria Math" w:hAnsi="Cambria Math"/>
+                  <w:lang w:val="en-US"/>
+                </w:rPr>
+                <m:t>,  β</m:t>
+              </m:r>
               <m:r>
                 <m:rPr>
                   <m:sty m:val="p"/>
                 </m:rPr>
                 <w:rPr>
                   <w:rFonts w:ascii="Cambria Math" w:hAnsi="Cambria Math"/>
-                  <w:highlight w:val="lightGray"/>
-                </w:rPr>
-                <m:t>1</m:t>
-              </m:r>
-              <m:ctrlPr>
-                <w:rPr>
-                  <w:rFonts w:ascii="Cambria Math" w:hAnsi="Cambria Math"/>
-                  <w:highlight w:val="lightGray"/>
-                </w:rPr>
-              </m:ctrlPr>
-            </m:num>
-            <m:den>
-              <m:rad>
-                <m:radPr>
-                  <m:degHide m:val="1"/>
+                  <w:lang w:val="en-US"/>
+                </w:rPr>
+                <m:t>=</m:t>
+              </m:r>
+              <m:f>
+                <m:fPr>
                   <m:ctrlPr>
                     <w:rPr>
                       <w:rFonts w:ascii="Cambria Math" w:hAnsi="Cambria Math"/>
-                      <w:highlight w:val="lightGray"/>
+                      <w:lang w:val="en-US"/>
                     </w:rPr>
                   </m:ctrlPr>
-                </m:radPr>
-                <m:deg/>
-                <m:e>
-                  <m:r>
-                    <m:rPr>
-                      <m:sty m:val="p"/>
-                    </m:rPr>
-                    <w:rPr>
-                      <w:rFonts w:ascii="Cambria Math" w:hAnsi="Cambria Math"/>
-                      <w:highlight w:val="lightGray"/>
-                    </w:rPr>
-                    <m:t>1-</m:t>
-                  </m:r>
-                  <m:sSup>
-                    <m:sSupPr>
-                      <m:ctrlPr>
-                        <w:rPr>
-                          <w:rFonts w:ascii="Cambria Math" w:hAnsi="Cambria Math"/>
-                          <w:highlight w:val="lightGray"/>
-                          <w:lang w:val="en-US"/>
-                        </w:rPr>
-                      </m:ctrlPr>
-                    </m:sSupPr>
-                    <m:e>
-                      <m:r>
-                        <w:rPr>
-                          <w:rFonts w:ascii="Cambria Math" w:hAnsi="Cambria Math"/>
-                          <w:highlight w:val="lightGray"/>
-                          <w:lang w:val="en-US"/>
-                        </w:rPr>
-                        <m:t>β</m:t>
-                      </m:r>
-                      <m:ctrlPr>
-                        <w:rPr>
-                          <w:rFonts w:ascii="Cambria Math" w:hAnsi="Cambria Math"/>
-                          <w:highlight w:val="lightGray"/>
-                        </w:rPr>
-                      </m:ctrlPr>
-                    </m:e>
-                    <m:sup>
-                      <m:r>
-                        <m:rPr>
-                          <m:sty m:val="p"/>
-                        </m:rPr>
-                        <w:rPr>
-                          <w:rFonts w:ascii="Cambria Math" w:hAnsi="Cambria Math"/>
-                          <w:highlight w:val="lightGray"/>
-                        </w:rPr>
-                        <m:t>2</m:t>
-                      </m:r>
-                    </m:sup>
-                  </m:sSup>
-                </m:e>
-              </m:rad>
-            </m:den>
-          </m:f>
-          <m:r>
-            <w:rPr>
-              <w:rFonts w:ascii="Cambria Math" w:hAnsi="Cambria Math"/>
-              <w:highlight w:val="lightGray"/>
-              <w:lang w:val="en-US"/>
-            </w:rPr>
-            <m:t xml:space="preserve">,  </m:t>
-          </m:r>
-          <m:r>
-            <w:rPr>
-              <w:rFonts w:ascii="Cambria Math" w:hAnsi="Cambria Math"/>
-              <w:highlight w:val="lightGray"/>
-              <w:lang w:val="en-US"/>
-            </w:rPr>
-            <m:t>β</m:t>
-          </m:r>
-          <m:r>
-            <m:rPr>
-              <m:sty m:val="p"/>
-            </m:rPr>
-            <w:rPr>
-              <w:rFonts w:ascii="Cambria Math" w:hAnsi="Cambria Math"/>
-              <w:highlight w:val="lightGray"/>
-              <w:lang w:val="en-US"/>
-            </w:rPr>
-            <m:t>=</m:t>
-          </m:r>
-          <m:f>
-            <m:fPr>
-              <m:ctrlPr>
-                <w:rPr>
-                  <w:rFonts w:ascii="Cambria Math" w:hAnsi="Cambria Math"/>
-                  <w:highlight w:val="lightGray"/>
-                  <w:lang w:val="en-US"/>
-                </w:rPr>
-              </m:ctrlPr>
-            </m:fPr>
-            <m:num>
-              <m:r>
-                <w:rPr>
-                  <w:rFonts w:ascii="Cambria Math" w:hAnsi="Cambria Math"/>
-                  <w:highlight w:val="lightGray"/>
-                  <w:lang w:val="en-US"/>
-                </w:rPr>
-                <m:t>v</m:t>
-              </m:r>
-            </m:num>
-            <m:den>
-              <m:r>
-                <w:rPr>
-                  <w:rFonts w:ascii="Cambria Math" w:hAnsi="Cambria Math"/>
-                  <w:highlight w:val="lightGray"/>
-                  <w:lang w:val="en-US"/>
-                </w:rPr>
-                <m:t>c</m:t>
-              </m:r>
-            </m:den>
-          </m:f>
+                </m:fPr>
+                <m:num>
+                  <m:r>
+                    <w:rPr>
+                      <w:rFonts w:ascii="Cambria Math" w:hAnsi="Cambria Math"/>
+                      <w:lang w:val="en-US"/>
+                    </w:rPr>
+                    <m:t>v</m:t>
+                  </m:r>
+                </m:num>
+                <m:den>
+                  <m:r>
+                    <w:rPr>
+                      <w:rFonts w:ascii="Cambria Math" w:hAnsi="Cambria Math"/>
+                      <w:lang w:val="en-US"/>
+                    </w:rPr>
+                    <m:t>c</m:t>
+                  </m:r>
+                </m:den>
+              </m:f>
+            </m:e>
+          </m:borderBox>
         </m:oMath>
       </m:oMathPara>
     </w:p>
@@ -835,13 +810,24 @@
       </w:pPr>
       <m:oMathPara>
         <m:oMath>
-          <m:r>
-            <w:rPr>
-              <w:rFonts w:ascii="Cambria Math" w:hAnsi="Cambria Math"/>
-              <w:highlight w:val="lightGray"/>
-            </w:rPr>
-            <m:t>θ=ct</m:t>
-          </m:r>
+          <m:borderBox>
+            <m:borderBoxPr>
+              <m:ctrlPr>
+                <w:rPr>
+                  <w:rFonts w:ascii="Cambria Math" w:hAnsi="Cambria Math"/>
+                  <w:i/>
+                </w:rPr>
+              </m:ctrlPr>
+            </m:borderBoxPr>
+            <m:e>
+              <m:r>
+                <w:rPr>
+                  <w:rFonts w:ascii="Cambria Math" w:hAnsi="Cambria Math"/>
+                </w:rPr>
+                <m:t>θ=ct</m:t>
+              </m:r>
+            </m:e>
+          </m:borderBox>
         </m:oMath>
       </m:oMathPara>
     </w:p>
@@ -1357,17 +1343,11 @@
     <w:p>
       <w:pPr>
         <w:pStyle w:val="a4"/>
-        <w:rPr>
-          <w:lang w:val="en-US"/>
-        </w:rPr>
       </w:pPr>
       <w:r>
         <w:t>Событие – это набор координат</w:t>
       </w:r>
       <w:r>
-        <w:rPr>
-          <w:lang w:val="en-US"/>
-        </w:rPr>
         <w:t>:</w:t>
       </w:r>
     </w:p>
@@ -4610,7 +4590,6 @@
         <w:rPr>
           <w:rFonts w:eastAsiaTheme="minorEastAsia"/>
           <w:iCs/>
-          <w:lang w:val="en-US"/>
         </w:rPr>
       </w:pPr>
       <w:r>
